--- a/Propuestas modalidad de estudio.docx
+++ b/Propuestas modalidad de estudio.docx
@@ -695,7 +695,7 @@
         </w:numPr>
       </w:pPr>
       <w:r>
-        <w:t>Podría haber módulos teóricos completos en línea (asincrónicos) para trabajar durante la semana, liberando algo de tiempo del fin de semana.</w:t>
+        <w:t xml:space="preserve">Podría haber módulos teóricos completos en línea (sincrónicos) </w:t>
       </w:r>
     </w:p>
     <w:p>
@@ -5027,6 +5027,7 @@
   <w:style w:type="character" w:default="1" w:styleId="Fuentedeprrafopredeter">
     <w:name w:val="Default Paragraph Font"/>
     <w:uiPriority w:val="1"/>
+    <w:semiHidden/>
     <w:unhideWhenUsed/>
   </w:style>
   <w:style w:type="table" w:default="1" w:styleId="Tablanormal">
